--- a/storage/Pembuatan Booklet Pariwisata.docx
+++ b/storage/Pembuatan Booklet Pariwisata.docx
@@ -533,24 +533,24 @@
                 <w:sz w:val="24"/>
                 <w:szCs w:val="24"/>
               </w:rPr>
-              <w:t xml:space="preserve">Tanah Kertajaya</w:t>
-            </w:r>
-          </w:p>
-        </w:tc>
-        <w:tc>
-          <w:tcPr/>
-          <w:p>
-            <w:pPr>
-              <w:jc w:val="center"/>
-              <w:spacing w:after="80"/>
-            </w:pPr>
-            <w:r>
-              <w:rPr>
-                <w:rFonts w:ascii="Times New Roman" w:hAnsi="Times New Roman" w:eastAsia="Times New Roman" w:cs="Times New Roman"/>
-                <w:sz w:val="24"/>
-                <w:szCs w:val="24"/>
-              </w:rPr>
-              <w:t xml:space="preserve">1 hektar</w:t>
+              <w:t xml:space="preserve">Tanah Kertajaya Baru</w:t>
+            </w:r>
+          </w:p>
+        </w:tc>
+        <w:tc>
+          <w:tcPr/>
+          <w:p>
+            <w:pPr>
+              <w:jc w:val="center"/>
+              <w:spacing w:after="80"/>
+            </w:pPr>
+            <w:r>
+              <w:rPr>
+                <w:rFonts w:ascii="Times New Roman" w:hAnsi="Times New Roman" w:eastAsia="Times New Roman" w:cs="Times New Roman"/>
+                <w:sz w:val="24"/>
+                <w:szCs w:val="24"/>
+              </w:rPr>
+              <w:t xml:space="preserve">3 hektar</w:t>
             </w:r>
           </w:p>
         </w:tc>
@@ -584,7 +584,7 @@
                 <w:sz w:val="24"/>
                 <w:szCs w:val="24"/>
               </w:rPr>
-              <w:t xml:space="preserve">1000000</w:t>
+              <w:t xml:space="preserve">3000000</w:t>
             </w:r>
           </w:p>
         </w:tc>
